--- a/Lab10-Answer-Sheet.docx
+++ b/Lab10-Answer-Sheet.docx
@@ -4,7 +4,7 @@
   <w:body>
     <w:p>
       <w:pPr>
-        <w:pStyle w:val="Title"/>
+        <w:pStyle w:val="a5"/>
         <w:jc w:val="center"/>
       </w:pPr>
       <w:r>
@@ -30,31 +30,17 @@
         <w:t>Section:</w:t>
       </w:r>
       <w:r>
-        <w:t xml:space="preserve">     L01</w:t>
-      </w:r>
-      <w:r>
-        <w:t xml:space="preserve">/L02/L03 </w:t>
+        <w:t xml:space="preserve"> </w:t>
+      </w:r>
+      <w:r>
+        <w:t>L03</w:t>
       </w:r>
       <w:r>
         <w:rPr>
           <w:i/>
           <w:iCs/>
         </w:rPr>
-        <w:t>[Keep only</w:t>
-      </w:r>
-      <w:r>
-        <w:rPr>
-          <w:i/>
-          <w:iCs/>
-        </w:rPr>
-        <w:t xml:space="preserve"> one</w:t>
-      </w:r>
-      <w:r>
-        <w:rPr>
-          <w:i/>
-          <w:iCs/>
-        </w:rPr>
-        <w:t>]</w:t>
+        <w:t xml:space="preserve"> </w:t>
       </w:r>
     </w:p>
     <w:p>
@@ -75,13 +61,13 @@
         <w:t>-</w:t>
       </w:r>
       <w:r>
-        <w:t>25/27</w:t>
+        <w:t>27</w:t>
       </w:r>
     </w:p>
     <w:p/>
     <w:tbl>
       <w:tblPr>
-        <w:tblStyle w:val="TableGrid"/>
+        <w:tblStyle w:val="a6"/>
         <w:tblW w:w="0" w:type="auto"/>
         <w:tblLook w:val="04A0" w:firstRow="1" w:lastRow="0" w:firstColumn="1" w:lastColumn="0" w:noHBand="0" w:noVBand="1"/>
       </w:tblPr>
@@ -140,19 +126,61 @@
           <w:tcPr>
             <w:tcW w:w="3116" w:type="dxa"/>
           </w:tcPr>
-          <w:p/>
+          <w:p>
+            <w:pPr>
+              <w:rPr>
+                <w:rFonts w:hint="eastAsia"/>
+                <w:lang w:eastAsia="ko-KR"/>
+              </w:rPr>
+            </w:pPr>
+            <w:r>
+              <w:rPr>
+                <w:rFonts w:hint="eastAsia"/>
+                <w:lang w:eastAsia="ko-KR"/>
+              </w:rPr>
+              <w:t>Hongwoo</w:t>
+            </w:r>
+          </w:p>
         </w:tc>
         <w:tc>
           <w:tcPr>
             <w:tcW w:w="3117" w:type="dxa"/>
           </w:tcPr>
-          <w:p/>
+          <w:p>
+            <w:pPr>
+              <w:rPr>
+                <w:rFonts w:hint="eastAsia"/>
+                <w:lang w:eastAsia="ko-KR"/>
+              </w:rPr>
+            </w:pPr>
+            <w:r>
+              <w:rPr>
+                <w:rFonts w:hint="eastAsia"/>
+                <w:lang w:eastAsia="ko-KR"/>
+              </w:rPr>
+              <w:t>Yoon</w:t>
+            </w:r>
+          </w:p>
         </w:tc>
         <w:tc>
           <w:tcPr>
             <w:tcW w:w="3117" w:type="dxa"/>
           </w:tcPr>
-          <w:p/>
+          <w:p>
+            <w:pPr>
+              <w:rPr>
+                <w:rFonts w:hint="eastAsia"/>
+                <w:lang w:eastAsia="ko-KR"/>
+              </w:rPr>
+            </w:pPr>
+            <w:r>
+              <w:rPr>
+                <w:rFonts w:hint="eastAsia"/>
+                <w:lang w:eastAsia="ko-KR"/>
+              </w:rPr>
+              <w:t>30113779</w:t>
+            </w:r>
+          </w:p>
         </w:tc>
       </w:tr>
       <w:tr>
@@ -186,7 +214,7 @@
     </w:p>
     <w:p>
       <w:pPr>
-        <w:pStyle w:val="Heading1"/>
+        <w:pStyle w:val="1"/>
       </w:pPr>
       <w:r>
         <w:lastRenderedPageBreak/>
@@ -201,27 +229,73 @@
     </w:p>
     <w:p>
       <w:r>
-        <w:t>[Place for your answer]</w:t>
-      </w:r>
-    </w:p>
-    <w:p/>
-    <w:p/>
-    <w:p/>
-    <w:p/>
-    <w:p/>
-    <w:p/>
+        <w:drawing>
+          <wp:inline distT="0" distB="0" distL="0" distR="0" wp14:anchorId="7BFD6FD9" wp14:editId="0EE339AF">
+            <wp:extent cx="5943600" cy="6327140"/>
+            <wp:effectExtent l="0" t="0" r="0" b="0"/>
+            <wp:docPr id="1670095648" name="그림 1" descr="스크린샷, 컴퓨터, 소프트웨어, 텍스트이(가) 표시된 사진&#10;&#10;자동 생성된 설명"/>
+            <wp:cNvGraphicFramePr>
+              <a:graphicFrameLocks xmlns:a="http://schemas.openxmlformats.org/drawingml/2006/main" noChangeAspect="1"/>
+            </wp:cNvGraphicFramePr>
+            <a:graphic xmlns:a="http://schemas.openxmlformats.org/drawingml/2006/main">
+              <a:graphicData uri="http://schemas.openxmlformats.org/drawingml/2006/picture">
+                <pic:pic xmlns:pic="http://schemas.openxmlformats.org/drawingml/2006/picture">
+                  <pic:nvPicPr>
+                    <pic:cNvPr id="1670095648" name="그림 1" descr="스크린샷, 컴퓨터, 소프트웨어, 텍스트이(가) 표시된 사진&#10;&#10;자동 생성된 설명"/>
+                    <pic:cNvPicPr/>
+                  </pic:nvPicPr>
+                  <pic:blipFill>
+                    <a:blip r:embed="rId5"/>
+                    <a:stretch>
+                      <a:fillRect/>
+                    </a:stretch>
+                  </pic:blipFill>
+                  <pic:spPr>
+                    <a:xfrm>
+                      <a:off x="0" y="0"/>
+                      <a:ext cx="5943600" cy="6327140"/>
+                    </a:xfrm>
+                    <a:prstGeom prst="rect">
+                      <a:avLst/>
+                    </a:prstGeom>
+                  </pic:spPr>
+                </pic:pic>
+              </a:graphicData>
+            </a:graphic>
+          </wp:inline>
+        </w:drawing>
+      </w:r>
+    </w:p>
     <w:p>
       <w:pPr>
         <w:pBdr>
           <w:bottom w:val="single" w:sz="6" w:space="1" w:color="auto"/>
         </w:pBdr>
-      </w:pPr>
-    </w:p>
-    <w:p>
-      <w:pPr>
-        <w:pStyle w:val="Heading1"/>
-      </w:pPr>
-      <w:r>
+        <w:rPr>
+          <w:rFonts w:hint="eastAsia"/>
+          <w:lang w:eastAsia="ko-KR"/>
+        </w:rPr>
+      </w:pPr>
+    </w:p>
+    <w:p>
+      <w:pPr>
+        <w:rPr>
+          <w:rFonts w:asciiTheme="majorHAnsi" w:eastAsiaTheme="majorEastAsia" w:hAnsiTheme="majorHAnsi" w:cstheme="majorBidi"/>
+          <w:color w:val="2F5496" w:themeColor="accent1" w:themeShade="BF"/>
+          <w:sz w:val="32"/>
+          <w:szCs w:val="32"/>
+        </w:rPr>
+      </w:pPr>
+      <w:r>
+        <w:br w:type="page"/>
+      </w:r>
+    </w:p>
+    <w:p>
+      <w:pPr>
+        <w:pStyle w:val="1"/>
+      </w:pPr>
+      <w:r>
+        <w:lastRenderedPageBreak/>
         <w:t>2.</w:t>
       </w:r>
       <w:r>
@@ -232,17 +306,50 @@
       </w:r>
     </w:p>
     <w:p>
-      <w:r>
-        <w:t>[Place for your answer]</w:t>
-      </w:r>
-    </w:p>
-    <w:p/>
-    <w:p/>
-    <w:p/>
-    <w:p/>
-    <w:p/>
-    <w:p/>
-    <w:p/>
+      <w:pPr>
+        <w:rPr>
+          <w:rFonts w:hint="eastAsia"/>
+          <w:lang w:eastAsia="ko-KR"/>
+        </w:rPr>
+      </w:pPr>
+      <w:r>
+        <w:drawing>
+          <wp:inline distT="0" distB="0" distL="0" distR="0" wp14:anchorId="52B0E009" wp14:editId="7F9EC268">
+            <wp:extent cx="5943600" cy="3204210"/>
+            <wp:effectExtent l="0" t="0" r="0" b="0"/>
+            <wp:docPr id="357201763" name="그림 1" descr="텍스트, 스크린샷, 소프트웨어, 멀티미디어 소프트웨어이(가) 표시된 사진&#10;&#10;자동 생성된 설명"/>
+            <wp:cNvGraphicFramePr>
+              <a:graphicFrameLocks xmlns:a="http://schemas.openxmlformats.org/drawingml/2006/main" noChangeAspect="1"/>
+            </wp:cNvGraphicFramePr>
+            <a:graphic xmlns:a="http://schemas.openxmlformats.org/drawingml/2006/main">
+              <a:graphicData uri="http://schemas.openxmlformats.org/drawingml/2006/picture">
+                <pic:pic xmlns:pic="http://schemas.openxmlformats.org/drawingml/2006/picture">
+                  <pic:nvPicPr>
+                    <pic:cNvPr id="357201763" name="그림 1" descr="텍스트, 스크린샷, 소프트웨어, 멀티미디어 소프트웨어이(가) 표시된 사진&#10;&#10;자동 생성된 설명"/>
+                    <pic:cNvPicPr/>
+                  </pic:nvPicPr>
+                  <pic:blipFill>
+                    <a:blip r:embed="rId6"/>
+                    <a:stretch>
+                      <a:fillRect/>
+                    </a:stretch>
+                  </pic:blipFill>
+                  <pic:spPr>
+                    <a:xfrm>
+                      <a:off x="0" y="0"/>
+                      <a:ext cx="5943600" cy="3204210"/>
+                    </a:xfrm>
+                    <a:prstGeom prst="rect">
+                      <a:avLst/>
+                    </a:prstGeom>
+                  </pic:spPr>
+                </pic:pic>
+              </a:graphicData>
+            </a:graphic>
+          </wp:inline>
+        </w:drawing>
+      </w:r>
+    </w:p>
     <w:p>
       <w:pPr>
         <w:pBdr>
@@ -297,16 +404,50 @@
       </w:r>
     </w:p>
     <w:p>
-      <w:r>
-        <w:t>[Place for your answer]</w:t>
-      </w:r>
-    </w:p>
-    <w:p/>
-    <w:p/>
-    <w:p/>
-    <w:p/>
-    <w:p/>
-    <w:p/>
+      <w:pPr>
+        <w:rPr>
+          <w:rFonts w:hint="eastAsia"/>
+          <w:lang w:eastAsia="ko-KR"/>
+        </w:rPr>
+      </w:pPr>
+      <w:r>
+        <w:drawing>
+          <wp:inline distT="0" distB="0" distL="0" distR="0" wp14:anchorId="41586CD2" wp14:editId="335F4334">
+            <wp:extent cx="5943600" cy="3197860"/>
+            <wp:effectExtent l="0" t="0" r="0" b="2540"/>
+            <wp:docPr id="1036697713" name="그림 1" descr="텍스트, 스크린샷, 소프트웨어, 멀티미디어 소프트웨어이(가) 표시된 사진&#10;&#10;자동 생성된 설명"/>
+            <wp:cNvGraphicFramePr>
+              <a:graphicFrameLocks xmlns:a="http://schemas.openxmlformats.org/drawingml/2006/main" noChangeAspect="1"/>
+            </wp:cNvGraphicFramePr>
+            <a:graphic xmlns:a="http://schemas.openxmlformats.org/drawingml/2006/main">
+              <a:graphicData uri="http://schemas.openxmlformats.org/drawingml/2006/picture">
+                <pic:pic xmlns:pic="http://schemas.openxmlformats.org/drawingml/2006/picture">
+                  <pic:nvPicPr>
+                    <pic:cNvPr id="1036697713" name="그림 1" descr="텍스트, 스크린샷, 소프트웨어, 멀티미디어 소프트웨어이(가) 표시된 사진&#10;&#10;자동 생성된 설명"/>
+                    <pic:cNvPicPr/>
+                  </pic:nvPicPr>
+                  <pic:blipFill>
+                    <a:blip r:embed="rId7"/>
+                    <a:stretch>
+                      <a:fillRect/>
+                    </a:stretch>
+                  </pic:blipFill>
+                  <pic:spPr>
+                    <a:xfrm>
+                      <a:off x="0" y="0"/>
+                      <a:ext cx="5943600" cy="3197860"/>
+                    </a:xfrm>
+                    <a:prstGeom prst="rect">
+                      <a:avLst/>
+                    </a:prstGeom>
+                  </pic:spPr>
+                </pic:pic>
+              </a:graphicData>
+            </a:graphic>
+          </wp:inline>
+        </w:drawing>
+      </w:r>
+    </w:p>
     <w:p>
       <w:pPr>
         <w:pBdr>
@@ -316,7 +457,7 @@
     </w:p>
     <w:p>
       <w:pPr>
-        <w:pStyle w:val="Heading1"/>
+        <w:pStyle w:val="1"/>
       </w:pPr>
       <w:r>
         <w:lastRenderedPageBreak/>
@@ -324,18 +465,50 @@
       </w:r>
     </w:p>
     <w:p>
-      <w:r>
-        <w:t>[Place for your answer]</w:t>
-      </w:r>
-    </w:p>
-    <w:p/>
-    <w:p/>
-    <w:p/>
-    <w:p/>
-    <w:p/>
-    <w:p/>
-    <w:p/>
-    <w:p/>
+      <w:pPr>
+        <w:rPr>
+          <w:rFonts w:hint="eastAsia"/>
+          <w:lang w:eastAsia="ko-KR"/>
+        </w:rPr>
+      </w:pPr>
+      <w:r>
+        <w:drawing>
+          <wp:inline distT="0" distB="0" distL="0" distR="0" wp14:anchorId="00E1A7CC" wp14:editId="6F1209D6">
+            <wp:extent cx="5943600" cy="3194685"/>
+            <wp:effectExtent l="0" t="0" r="0" b="5715"/>
+            <wp:docPr id="361855637" name="그림 1" descr="스크린샷, 소프트웨어, 멀티미디어 소프트웨어, 텍스트이(가) 표시된 사진&#10;&#10;자동 생성된 설명"/>
+            <wp:cNvGraphicFramePr>
+              <a:graphicFrameLocks xmlns:a="http://schemas.openxmlformats.org/drawingml/2006/main" noChangeAspect="1"/>
+            </wp:cNvGraphicFramePr>
+            <a:graphic xmlns:a="http://schemas.openxmlformats.org/drawingml/2006/main">
+              <a:graphicData uri="http://schemas.openxmlformats.org/drawingml/2006/picture">
+                <pic:pic xmlns:pic="http://schemas.openxmlformats.org/drawingml/2006/picture">
+                  <pic:nvPicPr>
+                    <pic:cNvPr id="361855637" name="그림 1" descr="스크린샷, 소프트웨어, 멀티미디어 소프트웨어, 텍스트이(가) 표시된 사진&#10;&#10;자동 생성된 설명"/>
+                    <pic:cNvPicPr/>
+                  </pic:nvPicPr>
+                  <pic:blipFill>
+                    <a:blip r:embed="rId8"/>
+                    <a:stretch>
+                      <a:fillRect/>
+                    </a:stretch>
+                  </pic:blipFill>
+                  <pic:spPr>
+                    <a:xfrm>
+                      <a:off x="0" y="0"/>
+                      <a:ext cx="5943600" cy="3194685"/>
+                    </a:xfrm>
+                    <a:prstGeom prst="rect">
+                      <a:avLst/>
+                    </a:prstGeom>
+                  </pic:spPr>
+                </pic:pic>
+              </a:graphicData>
+            </a:graphic>
+          </wp:inline>
+        </w:drawing>
+      </w:r>
+    </w:p>
     <w:p>
       <w:pPr>
         <w:pBdr>
@@ -345,7 +518,7 @@
     </w:p>
     <w:p>
       <w:pPr>
-        <w:pStyle w:val="Heading1"/>
+        <w:pStyle w:val="1"/>
       </w:pPr>
       <w:r>
         <w:t>3.</w:t>
@@ -397,7 +570,7 @@
   <w:docDefaults>
     <w:rPrDefault>
       <w:rPr>
-        <w:rFonts w:asciiTheme="minorHAnsi" w:eastAsiaTheme="minorHAnsi" w:hAnsiTheme="minorHAnsi" w:cstheme="minorBidi"/>
+        <w:rFonts w:asciiTheme="minorHAnsi" w:eastAsiaTheme="minorEastAsia" w:hAnsiTheme="minorHAnsi" w:cstheme="minorBidi"/>
         <w:kern w:val="2"/>
         <w:sz w:val="22"/>
         <w:szCs w:val="22"/>
@@ -789,16 +962,16 @@
     <w:lsdException w:name="Unresolved Mention" w:semiHidden="1" w:unhideWhenUsed="1"/>
     <w:lsdException w:name="Smart Link" w:semiHidden="1" w:unhideWhenUsed="1"/>
   </w:latentStyles>
-  <w:style w:type="paragraph" w:default="1" w:styleId="Normal">
+  <w:style w:type="paragraph" w:default="1" w:styleId="a">
     <w:name w:val="Normal"/>
     <w:qFormat/>
     <w:rsid w:val="00EA549C"/>
   </w:style>
-  <w:style w:type="paragraph" w:styleId="Heading1">
+  <w:style w:type="paragraph" w:styleId="1">
     <w:name w:val="heading 1"/>
-    <w:basedOn w:val="Normal"/>
-    <w:next w:val="Normal"/>
-    <w:link w:val="Heading1Char"/>
+    <w:basedOn w:val="a"/>
+    <w:next w:val="a"/>
+    <w:link w:val="1Char"/>
     <w:uiPriority w:val="9"/>
     <w:qFormat/>
     <w:rsid w:val="00CF4E91"/>
@@ -815,13 +988,13 @@
       <w:szCs w:val="32"/>
     </w:rPr>
   </w:style>
-  <w:style w:type="character" w:default="1" w:styleId="DefaultParagraphFont">
+  <w:style w:type="character" w:default="1" w:styleId="a0">
     <w:name w:val="Default Paragraph Font"/>
     <w:uiPriority w:val="1"/>
     <w:semiHidden/>
     <w:unhideWhenUsed/>
   </w:style>
-  <w:style w:type="table" w:default="1" w:styleId="TableNormal">
+  <w:style w:type="table" w:default="1" w:styleId="a1">
     <w:name w:val="Normal Table"/>
     <w:uiPriority w:val="99"/>
     <w:semiHidden/>
@@ -836,15 +1009,15 @@
       </w:tblCellMar>
     </w:tblPr>
   </w:style>
-  <w:style w:type="numbering" w:default="1" w:styleId="NoList">
+  <w:style w:type="numbering" w:default="1" w:styleId="a2">
     <w:name w:val="No List"/>
     <w:uiPriority w:val="99"/>
     <w:semiHidden/>
     <w:unhideWhenUsed/>
   </w:style>
-  <w:style w:type="paragraph" w:styleId="NoSpacing">
+  <w:style w:type="paragraph" w:styleId="a3">
     <w:name w:val="No Spacing"/>
-    <w:link w:val="NoSpacingChar"/>
+    <w:link w:val="Char"/>
     <w:uiPriority w:val="1"/>
     <w:qFormat/>
     <w:rsid w:val="00031B7D"/>
@@ -852,16 +1025,15 @@
       <w:spacing w:after="0" w:line="240" w:lineRule="auto"/>
     </w:pPr>
     <w:rPr>
-      <w:rFonts w:eastAsiaTheme="minorEastAsia"/>
       <w:kern w:val="0"/>
       <w:lang w:val="en-US"/>
       <w14:ligatures w14:val="none"/>
     </w:rPr>
   </w:style>
-  <w:style w:type="character" w:customStyle="1" w:styleId="NoSpacingChar">
-    <w:name w:val="No Spacing Char"/>
-    <w:basedOn w:val="DefaultParagraphFont"/>
-    <w:link w:val="NoSpacing"/>
+  <w:style w:type="character" w:customStyle="1" w:styleId="Char">
+    <w:name w:val="간격 없음 Char"/>
+    <w:basedOn w:val="a0"/>
+    <w:link w:val="a3"/>
     <w:uiPriority w:val="1"/>
     <w:rsid w:val="00031B7D"/>
     <w:rPr>
@@ -871,9 +1043,9 @@
       <w14:ligatures w14:val="none"/>
     </w:rPr>
   </w:style>
-  <w:style w:type="character" w:styleId="BookTitle">
+  <w:style w:type="character" w:styleId="a4">
     <w:name w:val="Book Title"/>
-    <w:basedOn w:val="DefaultParagraphFont"/>
+    <w:basedOn w:val="a0"/>
     <w:uiPriority w:val="33"/>
     <w:qFormat/>
     <w:rsid w:val="006D06A6"/>
@@ -885,11 +1057,11 @@
       <w:spacing w:val="5"/>
     </w:rPr>
   </w:style>
-  <w:style w:type="paragraph" w:styleId="Title">
+  <w:style w:type="paragraph" w:styleId="a5">
     <w:name w:val="Title"/>
-    <w:basedOn w:val="Normal"/>
-    <w:next w:val="Normal"/>
-    <w:link w:val="TitleChar"/>
+    <w:basedOn w:val="a"/>
+    <w:next w:val="a"/>
+    <w:link w:val="Char0"/>
     <w:uiPriority w:val="10"/>
     <w:qFormat/>
     <w:rsid w:val="006D06A6"/>
@@ -905,10 +1077,10 @@
       <w:szCs w:val="56"/>
     </w:rPr>
   </w:style>
-  <w:style w:type="character" w:customStyle="1" w:styleId="TitleChar">
-    <w:name w:val="Title Char"/>
-    <w:basedOn w:val="DefaultParagraphFont"/>
-    <w:link w:val="Title"/>
+  <w:style w:type="character" w:customStyle="1" w:styleId="Char0">
+    <w:name w:val="제목 Char"/>
+    <w:basedOn w:val="a0"/>
+    <w:link w:val="a5"/>
     <w:uiPriority w:val="10"/>
     <w:rsid w:val="006D06A6"/>
     <w:rPr>
@@ -919,9 +1091,9 @@
       <w:szCs w:val="56"/>
     </w:rPr>
   </w:style>
-  <w:style w:type="table" w:styleId="TableGrid">
+  <w:style w:type="table" w:styleId="a6">
     <w:name w:val="Table Grid"/>
-    <w:basedOn w:val="TableNormal"/>
+    <w:basedOn w:val="a1"/>
     <w:uiPriority w:val="39"/>
     <w:rsid w:val="006D06A6"/>
     <w:pPr>
@@ -938,10 +1110,10 @@
       </w:tblBorders>
     </w:tblPr>
   </w:style>
-  <w:style w:type="character" w:customStyle="1" w:styleId="Heading1Char">
-    <w:name w:val="Heading 1 Char"/>
-    <w:basedOn w:val="DefaultParagraphFont"/>
-    <w:link w:val="Heading1"/>
+  <w:style w:type="character" w:customStyle="1" w:styleId="1Char">
+    <w:name w:val="제목 1 Char"/>
+    <w:basedOn w:val="a0"/>
+    <w:link w:val="1"/>
     <w:uiPriority w:val="9"/>
     <w:rsid w:val="00CF4E91"/>
     <w:rPr>

--- a/Lab10-Answer-Sheet.docx
+++ b/Lab10-Answer-Sheet.docx
@@ -1,10 +1,10 @@
 
 <file path=word/document.xml><?xml version="1.0" encoding="utf-8"?>
-<w:document xmlns:wpc="http://schemas.microsoft.com/office/word/2010/wordprocessingCanvas" xmlns:cx="http://schemas.microsoft.com/office/drawing/2014/chartex" xmlns:cx1="http://schemas.microsoft.com/office/drawing/2015/9/8/chartex" xmlns:cx2="http://schemas.microsoft.com/office/drawing/2015/10/21/chartex" xmlns:cx3="http://schemas.microsoft.com/office/drawing/2016/5/9/chartex" xmlns:cx4="http://schemas.microsoft.com/office/drawing/2016/5/10/chartex" xmlns:cx5="http://schemas.microsoft.com/office/drawing/2016/5/11/chartex" xmlns:cx6="http://schemas.microsoft.com/office/drawing/2016/5/12/chartex" xmlns:cx7="http://schemas.microsoft.com/office/drawing/2016/5/13/chartex" xmlns:cx8="http://schemas.microsoft.com/office/drawing/2016/5/14/chartex" xmlns:mc="http://schemas.openxmlformats.org/markup-compatibility/2006" xmlns:aink="http://schemas.microsoft.com/office/drawing/2016/ink" xmlns:am3d="http://schemas.microsoft.com/office/drawing/2017/model3d" xmlns:o="urn:schemas-microsoft-com:office:office" xmlns:oel="http://schemas.microsoft.com/office/2019/extlst" xmlns:r="http://schemas.openxmlformats.org/officeDocument/2006/relationships" xmlns:m="http://schemas.openxmlformats.org/officeDocument/2006/math" xmlns:v="urn:schemas-microsoft-com:vml" xmlns:wp14="http://schemas.microsoft.com/office/word/2010/wordprocessingDrawing" xmlns:wp="http://schemas.openxmlformats.org/drawingml/2006/wordprocessingDrawing" xmlns:w10="urn:schemas-microsoft-com:office:word" xmlns:w="http://schemas.openxmlformats.org/wordprocessingml/2006/main" xmlns:w14="http://schemas.microsoft.com/office/word/2010/wordml" xmlns:w15="http://schemas.microsoft.com/office/word/2012/wordml" xmlns:w16cex="http://schemas.microsoft.com/office/word/2018/wordml/cex" xmlns:w16cid="http://schemas.microsoft.com/office/word/2016/wordml/cid" xmlns:w16="http://schemas.microsoft.com/office/word/2018/wordml" xmlns:w16sdtdh="http://schemas.microsoft.com/office/word/2020/wordml/sdtdatahash" xmlns:w16se="http://schemas.microsoft.com/office/word/2015/wordml/symex" xmlns:wpg="http://schemas.microsoft.com/office/word/2010/wordprocessingGroup" xmlns:wpi="http://schemas.microsoft.com/office/word/2010/wordprocessingInk" xmlns:wne="http://schemas.microsoft.com/office/word/2006/wordml" xmlns:wps="http://schemas.microsoft.com/office/word/2010/wordprocessingShape" mc:Ignorable="w14 w15 w16se w16cid w16 w16cex w16sdtdh wp14">
+<w:document xmlns:wpc="http://schemas.microsoft.com/office/word/2010/wordprocessingCanvas" xmlns:cx="http://schemas.microsoft.com/office/drawing/2014/chartex" xmlns:cx1="http://schemas.microsoft.com/office/drawing/2015/9/8/chartex" xmlns:cx2="http://schemas.microsoft.com/office/drawing/2015/10/21/chartex" xmlns:cx3="http://schemas.microsoft.com/office/drawing/2016/5/9/chartex" xmlns:cx4="http://schemas.microsoft.com/office/drawing/2016/5/10/chartex" xmlns:cx5="http://schemas.microsoft.com/office/drawing/2016/5/11/chartex" xmlns:cx6="http://schemas.microsoft.com/office/drawing/2016/5/12/chartex" xmlns:cx7="http://schemas.microsoft.com/office/drawing/2016/5/13/chartex" xmlns:cx8="http://schemas.microsoft.com/office/drawing/2016/5/14/chartex" xmlns:mc="http://schemas.openxmlformats.org/markup-compatibility/2006" xmlns:aink="http://schemas.microsoft.com/office/drawing/2016/ink" xmlns:am3d="http://schemas.microsoft.com/office/drawing/2017/model3d" xmlns:o="urn:schemas-microsoft-com:office:office" xmlns:oel="http://schemas.microsoft.com/office/2019/extlst" xmlns:r="http://schemas.openxmlformats.org/officeDocument/2006/relationships" xmlns:m="http://schemas.openxmlformats.org/officeDocument/2006/math" xmlns:v="urn:schemas-microsoft-com:vml" xmlns:wp14="http://schemas.microsoft.com/office/word/2010/wordprocessingDrawing" xmlns:wp="http://schemas.openxmlformats.org/drawingml/2006/wordprocessingDrawing" xmlns:w10="urn:schemas-microsoft-com:office:word" xmlns:w="http://schemas.openxmlformats.org/wordprocessingml/2006/main" xmlns:w14="http://schemas.microsoft.com/office/word/2010/wordml" xmlns:w15="http://schemas.microsoft.com/office/word/2012/wordml" xmlns:w16cex="http://schemas.microsoft.com/office/word/2018/wordml/cex" xmlns:w16cid="http://schemas.microsoft.com/office/word/2016/wordml/cid" xmlns:w16="http://schemas.microsoft.com/office/word/2018/wordml" xmlns:w16du="http://schemas.microsoft.com/office/word/2023/wordml/word16du" xmlns:w16sdtdh="http://schemas.microsoft.com/office/word/2020/wordml/sdtdatahash" xmlns:w16se="http://schemas.microsoft.com/office/word/2015/wordml/symex" xmlns:wpg="http://schemas.microsoft.com/office/word/2010/wordprocessingGroup" xmlns:wpi="http://schemas.microsoft.com/office/word/2010/wordprocessingInk" xmlns:wne="http://schemas.microsoft.com/office/word/2006/wordml" xmlns:wps="http://schemas.microsoft.com/office/word/2010/wordprocessingShape" mc:Ignorable="w14 w15 w16se w16cid w16 w16cex w16sdtdh w16du wp14">
   <w:body>
     <w:p>
       <w:pPr>
-        <w:pStyle w:val="a5"/>
+        <w:pStyle w:val="Title"/>
         <w:jc w:val="center"/>
       </w:pPr>
       <w:r>
@@ -67,7 +67,7 @@
     <w:p/>
     <w:tbl>
       <w:tblPr>
-        <w:tblStyle w:val="a6"/>
+        <w:tblStyle w:val="TableGrid"/>
         <w:tblW w:w="0" w:type="auto"/>
         <w:tblLook w:val="04A0" w:firstRow="1" w:lastRow="0" w:firstColumn="1" w:lastColumn="0" w:noHBand="0" w:noVBand="1"/>
       </w:tblPr>
@@ -129,7 +129,6 @@
           <w:p>
             <w:pPr>
               <w:rPr>
-                <w:rFonts w:hint="eastAsia"/>
                 <w:lang w:eastAsia="ko-KR"/>
               </w:rPr>
             </w:pPr>
@@ -149,7 +148,6 @@
           <w:p>
             <w:pPr>
               <w:rPr>
-                <w:rFonts w:hint="eastAsia"/>
                 <w:lang w:eastAsia="ko-KR"/>
               </w:rPr>
             </w:pPr>
@@ -169,7 +167,6 @@
           <w:p>
             <w:pPr>
               <w:rPr>
-                <w:rFonts w:hint="eastAsia"/>
                 <w:lang w:eastAsia="ko-KR"/>
               </w:rPr>
             </w:pPr>
@@ -188,19 +185,61 @@
           <w:tcPr>
             <w:tcW w:w="3116" w:type="dxa"/>
           </w:tcPr>
-          <w:p/>
+          <w:p>
+            <w:pPr>
+              <w:rPr>
+                <w:rFonts w:hint="eastAsia"/>
+                <w:lang w:eastAsia="ko-KR"/>
+              </w:rPr>
+            </w:pPr>
+            <w:r>
+              <w:rPr>
+                <w:rFonts w:hint="eastAsia"/>
+                <w:lang w:eastAsia="ko-KR"/>
+              </w:rPr>
+              <w:t>Hyunmyung</w:t>
+            </w:r>
+          </w:p>
         </w:tc>
         <w:tc>
           <w:tcPr>
             <w:tcW w:w="3117" w:type="dxa"/>
           </w:tcPr>
-          <w:p/>
+          <w:p>
+            <w:pPr>
+              <w:rPr>
+                <w:rFonts w:hint="eastAsia"/>
+                <w:lang w:eastAsia="ko-KR"/>
+              </w:rPr>
+            </w:pPr>
+            <w:r>
+              <w:rPr>
+                <w:rFonts w:hint="eastAsia"/>
+                <w:lang w:eastAsia="ko-KR"/>
+              </w:rPr>
+              <w:t>Park</w:t>
+            </w:r>
+          </w:p>
         </w:tc>
         <w:tc>
           <w:tcPr>
             <w:tcW w:w="3117" w:type="dxa"/>
           </w:tcPr>
-          <w:p/>
+          <w:p>
+            <w:pPr>
+              <w:rPr>
+                <w:rFonts w:hint="eastAsia"/>
+                <w:lang w:eastAsia="ko-KR"/>
+              </w:rPr>
+            </w:pPr>
+            <w:r>
+              <w:rPr>
+                <w:rFonts w:hint="eastAsia"/>
+                <w:lang w:eastAsia="ko-KR"/>
+              </w:rPr>
+              <w:t>30067689</w:t>
+            </w:r>
+          </w:p>
         </w:tc>
       </w:tr>
     </w:tbl>
@@ -214,7 +253,7 @@
     </w:p>
     <w:p>
       <w:pPr>
-        <w:pStyle w:val="1"/>
+        <w:pStyle w:val="Heading1"/>
       </w:pPr>
       <w:r>
         <w:lastRenderedPageBreak/>
@@ -229,6 +268,9 @@
     </w:p>
     <w:p>
       <w:r>
+        <w:rPr>
+          <w:noProof/>
+        </w:rPr>
         <w:drawing>
           <wp:inline distT="0" distB="0" distL="0" distR="0" wp14:anchorId="7BFD6FD9" wp14:editId="0EE339AF">
             <wp:extent cx="5943600" cy="6327140"/>
@@ -272,7 +314,6 @@
           <w:bottom w:val="single" w:sz="6" w:space="1" w:color="auto"/>
         </w:pBdr>
         <w:rPr>
-          <w:rFonts w:hint="eastAsia"/>
           <w:lang w:eastAsia="ko-KR"/>
         </w:rPr>
       </w:pPr>
@@ -292,7 +333,7 @@
     </w:p>
     <w:p>
       <w:pPr>
-        <w:pStyle w:val="1"/>
+        <w:pStyle w:val="Heading1"/>
       </w:pPr>
       <w:r>
         <w:lastRenderedPageBreak/>
@@ -308,11 +349,13 @@
     <w:p>
       <w:pPr>
         <w:rPr>
-          <w:rFonts w:hint="eastAsia"/>
           <w:lang w:eastAsia="ko-KR"/>
         </w:rPr>
       </w:pPr>
       <w:r>
+        <w:rPr>
+          <w:noProof/>
+        </w:rPr>
         <w:drawing>
           <wp:inline distT="0" distB="0" distL="0" distR="0" wp14:anchorId="52B0E009" wp14:editId="7F9EC268">
             <wp:extent cx="5943600" cy="3204210"/>
@@ -406,11 +449,13 @@
     <w:p>
       <w:pPr>
         <w:rPr>
-          <w:rFonts w:hint="eastAsia"/>
           <w:lang w:eastAsia="ko-KR"/>
         </w:rPr>
       </w:pPr>
       <w:r>
+        <w:rPr>
+          <w:noProof/>
+        </w:rPr>
         <w:drawing>
           <wp:inline distT="0" distB="0" distL="0" distR="0" wp14:anchorId="41586CD2" wp14:editId="335F4334">
             <wp:extent cx="5943600" cy="3197860"/>
@@ -457,7 +502,7 @@
     </w:p>
     <w:p>
       <w:pPr>
-        <w:pStyle w:val="1"/>
+        <w:pStyle w:val="Heading1"/>
       </w:pPr>
       <w:r>
         <w:lastRenderedPageBreak/>
@@ -467,11 +512,13 @@
     <w:p>
       <w:pPr>
         <w:rPr>
-          <w:rFonts w:hint="eastAsia"/>
           <w:lang w:eastAsia="ko-KR"/>
         </w:rPr>
       </w:pPr>
       <w:r>
+        <w:rPr>
+          <w:noProof/>
+        </w:rPr>
         <w:drawing>
           <wp:inline distT="0" distB="0" distL="0" distR="0" wp14:anchorId="00E1A7CC" wp14:editId="6F1209D6">
             <wp:extent cx="5943600" cy="3194685"/>
@@ -518,7 +565,7 @@
     </w:p>
     <w:p>
       <w:pPr>
-        <w:pStyle w:val="1"/>
+        <w:pStyle w:val="Heading1"/>
       </w:pPr>
       <w:r>
         <w:t>3.</w:t>
@@ -535,7 +582,45 @@
         <w:t>[Place for your answer]</w:t>
       </w:r>
     </w:p>
-    <w:p/>
+    <w:p>
+      <w:r>
+        <w:drawing>
+          <wp:inline distT="0" distB="0" distL="0" distR="0" wp14:anchorId="72BB209A" wp14:editId="6D2A24B3">
+            <wp:extent cx="5943600" cy="3220720"/>
+            <wp:effectExtent l="0" t="0" r="0" b="0"/>
+            <wp:docPr id="366914159" name="Picture 1" descr="A screenshot of a computer&#10;&#10;Description automatically generated"/>
+            <wp:cNvGraphicFramePr>
+              <a:graphicFrameLocks xmlns:a="http://schemas.openxmlformats.org/drawingml/2006/main" noChangeAspect="1"/>
+            </wp:cNvGraphicFramePr>
+            <a:graphic xmlns:a="http://schemas.openxmlformats.org/drawingml/2006/main">
+              <a:graphicData uri="http://schemas.openxmlformats.org/drawingml/2006/picture">
+                <pic:pic xmlns:pic="http://schemas.openxmlformats.org/drawingml/2006/picture">
+                  <pic:nvPicPr>
+                    <pic:cNvPr id="366914159" name="Picture 1" descr="A screenshot of a computer&#10;&#10;Description automatically generated"/>
+                    <pic:cNvPicPr/>
+                  </pic:nvPicPr>
+                  <pic:blipFill>
+                    <a:blip r:embed="rId9"/>
+                    <a:stretch>
+                      <a:fillRect/>
+                    </a:stretch>
+                  </pic:blipFill>
+                  <pic:spPr>
+                    <a:xfrm>
+                      <a:off x="0" y="0"/>
+                      <a:ext cx="5943600" cy="3220720"/>
+                    </a:xfrm>
+                    <a:prstGeom prst="rect">
+                      <a:avLst/>
+                    </a:prstGeom>
+                  </pic:spPr>
+                </pic:pic>
+              </a:graphicData>
+            </a:graphic>
+          </wp:inline>
+        </w:drawing>
+      </w:r>
+    </w:p>
     <w:p/>
     <w:p/>
     <w:p/>
@@ -566,7 +651,7 @@
 </file>
 
 <file path=word/styles.xml><?xml version="1.0" encoding="utf-8"?>
-<w:styles xmlns:mc="http://schemas.openxmlformats.org/markup-compatibility/2006" xmlns:r="http://schemas.openxmlformats.org/officeDocument/2006/relationships" xmlns:w="http://schemas.openxmlformats.org/wordprocessingml/2006/main" xmlns:w14="http://schemas.microsoft.com/office/word/2010/wordml" xmlns:w15="http://schemas.microsoft.com/office/word/2012/wordml" xmlns:w16cex="http://schemas.microsoft.com/office/word/2018/wordml/cex" xmlns:w16cid="http://schemas.microsoft.com/office/word/2016/wordml/cid" xmlns:w16="http://schemas.microsoft.com/office/word/2018/wordml" xmlns:w16sdtdh="http://schemas.microsoft.com/office/word/2020/wordml/sdtdatahash" xmlns:w16se="http://schemas.microsoft.com/office/word/2015/wordml/symex" mc:Ignorable="w14 w15 w16se w16cid w16 w16cex w16sdtdh">
+<w:styles xmlns:mc="http://schemas.openxmlformats.org/markup-compatibility/2006" xmlns:r="http://schemas.openxmlformats.org/officeDocument/2006/relationships" xmlns:w="http://schemas.openxmlformats.org/wordprocessingml/2006/main" xmlns:w14="http://schemas.microsoft.com/office/word/2010/wordml" xmlns:w15="http://schemas.microsoft.com/office/word/2012/wordml" xmlns:w16cex="http://schemas.microsoft.com/office/word/2018/wordml/cex" xmlns:w16cid="http://schemas.microsoft.com/office/word/2016/wordml/cid" xmlns:w16="http://schemas.microsoft.com/office/word/2018/wordml" xmlns:w16du="http://schemas.microsoft.com/office/word/2023/wordml/word16du" xmlns:w16sdtdh="http://schemas.microsoft.com/office/word/2020/wordml/sdtdatahash" xmlns:w16se="http://schemas.microsoft.com/office/word/2015/wordml/symex" mc:Ignorable="w14 w15 w16se w16cid w16 w16cex w16sdtdh w16du">
   <w:docDefaults>
     <w:rPrDefault>
       <w:rPr>
@@ -962,16 +1047,16 @@
     <w:lsdException w:name="Unresolved Mention" w:semiHidden="1" w:unhideWhenUsed="1"/>
     <w:lsdException w:name="Smart Link" w:semiHidden="1" w:unhideWhenUsed="1"/>
   </w:latentStyles>
-  <w:style w:type="paragraph" w:default="1" w:styleId="a">
+  <w:style w:type="paragraph" w:default="1" w:styleId="Normal">
     <w:name w:val="Normal"/>
     <w:qFormat/>
     <w:rsid w:val="00EA549C"/>
   </w:style>
-  <w:style w:type="paragraph" w:styleId="1">
+  <w:style w:type="paragraph" w:styleId="Heading1">
     <w:name w:val="heading 1"/>
-    <w:basedOn w:val="a"/>
-    <w:next w:val="a"/>
-    <w:link w:val="1Char"/>
+    <w:basedOn w:val="Normal"/>
+    <w:next w:val="Normal"/>
+    <w:link w:val="Heading1Char"/>
     <w:uiPriority w:val="9"/>
     <w:qFormat/>
     <w:rsid w:val="00CF4E91"/>
@@ -988,13 +1073,13 @@
       <w:szCs w:val="32"/>
     </w:rPr>
   </w:style>
-  <w:style w:type="character" w:default="1" w:styleId="a0">
+  <w:style w:type="character" w:default="1" w:styleId="DefaultParagraphFont">
     <w:name w:val="Default Paragraph Font"/>
     <w:uiPriority w:val="1"/>
     <w:semiHidden/>
     <w:unhideWhenUsed/>
   </w:style>
-  <w:style w:type="table" w:default="1" w:styleId="a1">
+  <w:style w:type="table" w:default="1" w:styleId="TableNormal">
     <w:name w:val="Normal Table"/>
     <w:uiPriority w:val="99"/>
     <w:semiHidden/>
@@ -1009,15 +1094,15 @@
       </w:tblCellMar>
     </w:tblPr>
   </w:style>
-  <w:style w:type="numbering" w:default="1" w:styleId="a2">
+  <w:style w:type="numbering" w:default="1" w:styleId="NoList">
     <w:name w:val="No List"/>
     <w:uiPriority w:val="99"/>
     <w:semiHidden/>
     <w:unhideWhenUsed/>
   </w:style>
-  <w:style w:type="paragraph" w:styleId="a3">
+  <w:style w:type="paragraph" w:styleId="NoSpacing">
     <w:name w:val="No Spacing"/>
-    <w:link w:val="Char"/>
+    <w:link w:val="NoSpacingChar"/>
     <w:uiPriority w:val="1"/>
     <w:qFormat/>
     <w:rsid w:val="00031B7D"/>
@@ -1030,10 +1115,10 @@
       <w14:ligatures w14:val="none"/>
     </w:rPr>
   </w:style>
-  <w:style w:type="character" w:customStyle="1" w:styleId="Char">
-    <w:name w:val="간격 없음 Char"/>
-    <w:basedOn w:val="a0"/>
-    <w:link w:val="a3"/>
+  <w:style w:type="character" w:customStyle="1" w:styleId="NoSpacingChar">
+    <w:name w:val="No Spacing Char"/>
+    <w:basedOn w:val="DefaultParagraphFont"/>
+    <w:link w:val="NoSpacing"/>
     <w:uiPriority w:val="1"/>
     <w:rsid w:val="00031B7D"/>
     <w:rPr>
@@ -1043,9 +1128,9 @@
       <w14:ligatures w14:val="none"/>
     </w:rPr>
   </w:style>
-  <w:style w:type="character" w:styleId="a4">
+  <w:style w:type="character" w:styleId="BookTitle">
     <w:name w:val="Book Title"/>
-    <w:basedOn w:val="a0"/>
+    <w:basedOn w:val="DefaultParagraphFont"/>
     <w:uiPriority w:val="33"/>
     <w:qFormat/>
     <w:rsid w:val="006D06A6"/>
@@ -1057,11 +1142,11 @@
       <w:spacing w:val="5"/>
     </w:rPr>
   </w:style>
-  <w:style w:type="paragraph" w:styleId="a5">
+  <w:style w:type="paragraph" w:styleId="Title">
     <w:name w:val="Title"/>
-    <w:basedOn w:val="a"/>
-    <w:next w:val="a"/>
-    <w:link w:val="Char0"/>
+    <w:basedOn w:val="Normal"/>
+    <w:next w:val="Normal"/>
+    <w:link w:val="TitleChar"/>
     <w:uiPriority w:val="10"/>
     <w:qFormat/>
     <w:rsid w:val="006D06A6"/>
@@ -1077,10 +1162,10 @@
       <w:szCs w:val="56"/>
     </w:rPr>
   </w:style>
-  <w:style w:type="character" w:customStyle="1" w:styleId="Char0">
-    <w:name w:val="제목 Char"/>
-    <w:basedOn w:val="a0"/>
-    <w:link w:val="a5"/>
+  <w:style w:type="character" w:customStyle="1" w:styleId="TitleChar">
+    <w:name w:val="Title Char"/>
+    <w:basedOn w:val="DefaultParagraphFont"/>
+    <w:link w:val="Title"/>
     <w:uiPriority w:val="10"/>
     <w:rsid w:val="006D06A6"/>
     <w:rPr>
@@ -1091,9 +1176,9 @@
       <w:szCs w:val="56"/>
     </w:rPr>
   </w:style>
-  <w:style w:type="table" w:styleId="a6">
+  <w:style w:type="table" w:styleId="TableGrid">
     <w:name w:val="Table Grid"/>
-    <w:basedOn w:val="a1"/>
+    <w:basedOn w:val="TableNormal"/>
     <w:uiPriority w:val="39"/>
     <w:rsid w:val="006D06A6"/>
     <w:pPr>
@@ -1110,10 +1195,10 @@
       </w:tblBorders>
     </w:tblPr>
   </w:style>
-  <w:style w:type="character" w:customStyle="1" w:styleId="1Char">
-    <w:name w:val="제목 1 Char"/>
-    <w:basedOn w:val="a0"/>
-    <w:link w:val="1"/>
+  <w:style w:type="character" w:customStyle="1" w:styleId="Heading1Char">
+    <w:name w:val="Heading 1 Char"/>
+    <w:basedOn w:val="DefaultParagraphFont"/>
+    <w:link w:val="Heading1"/>
     <w:uiPriority w:val="9"/>
     <w:rsid w:val="00CF4E91"/>
     <w:rPr>
